--- a/Unterricht/主題式教學-客製課程/Animation/Pocahontas/Das Farbenspiel des Winds/Das Farbenspiel des Winds (學生版).docx
+++ b/Unterricht/主題式教學-客製課程/Animation/Pocahontas/Das Farbenspiel des Winds/Das Farbenspiel des Winds (學生版).docx
@@ -93,6 +93,14 @@
           <w:lang w:val="de-DE"/>
         </w:rPr>
       </w:pPr>
+      <w:r>
+        <w:rPr>
+          <w:sz w:val="32"/>
+          <w:szCs w:val="32"/>
+          <w:lang w:val="de-DE"/>
+        </w:rPr>
+        <w:t>T</w:t>
+      </w:r>
     </w:p>
     <w:p>
       <w:pPr>
@@ -190,6 +198,12 @@
           <w:lang w:val="de-DE"/>
         </w:rPr>
       </w:pPr>
+      <w:r>
+        <w:rPr>
+          <w:lang w:val="de-DE"/>
+        </w:rPr>
+        <w:t>F</w:t>
+      </w:r>
     </w:p>
     <w:p>
       <w:pPr>
@@ -343,6 +357,12 @@
           <w:lang w:val="de-DE"/>
         </w:rPr>
       </w:pPr>
+      <w:r>
+        <w:rPr>
+          <w:lang w:val="de-DE"/>
+        </w:rPr>
+        <w:t>I</w:t>
+      </w:r>
     </w:p>
     <w:p>
       <w:pPr>
@@ -472,6 +492,12 @@
           <w:lang w:val="de-DE"/>
         </w:rPr>
       </w:pPr>
+      <w:r>
+        <w:rPr>
+          <w:lang w:val="de-DE"/>
+        </w:rPr>
+        <w:t>B</w:t>
+      </w:r>
     </w:p>
     <w:p>
       <w:pPr>
@@ -602,6 +628,12 @@
           <w:lang w:val="de-DE"/>
         </w:rPr>
       </w:pPr>
+      <w:r>
+        <w:rPr>
+          <w:lang w:val="de-DE"/>
+        </w:rPr>
+        <w:t>h</w:t>
+      </w:r>
     </w:p>
     <w:p>
       <w:pPr>
@@ -663,6 +695,12 @@
           <w:lang w:val="de-DE"/>
         </w:rPr>
       </w:pPr>
+      <w:r>
+        <w:rPr>
+          <w:lang w:val="de-DE"/>
+        </w:rPr>
+        <w:t>A</w:t>
+      </w:r>
     </w:p>
     <w:p>
       <w:pPr>
@@ -745,6 +783,13 @@
           <w:lang w:val="de-DE"/>
         </w:rPr>
       </w:pPr>
+      <w:r>
+        <w:rPr>
+          <w:color w:val="C00000"/>
+          <w:lang w:val="de-DE"/>
+        </w:rPr>
+        <w:t>Y</w:t>
+      </w:r>
     </w:p>
     <w:p>
       <w:pPr>
@@ -839,6 +884,17 @@
           </w14:textOutline>
         </w:rPr>
       </w:pPr>
+      <w:r>
+        <w:rPr>
+          <w:lang w:val="de-DE"/>
+          <w14:textOutline w14:w="6350" w14:cap="rnd" w14:cmpd="sng" w14:algn="ctr">
+            <w14:noFill/>
+            <w14:prstDash w14:val="solid"/>
+            <w14:bevel/>
+          </w14:textOutline>
+        </w:rPr>
+        <w:t>T</w:t>
+      </w:r>
     </w:p>
     <w:p>
       <w:pPr>
@@ -895,6 +951,17 @@
           </w14:textOutline>
         </w:rPr>
       </w:pPr>
+      <w:r>
+        <w:rPr>
+          <w:lang w:val="de-DE"/>
+          <w14:textOutline w14:w="6350" w14:cap="rnd" w14:cmpd="sng" w14:algn="ctr">
+            <w14:noFill/>
+            <w14:prstDash w14:val="solid"/>
+            <w14:bevel/>
+          </w14:textOutline>
+        </w:rPr>
+        <w:t>B</w:t>
+      </w:r>
     </w:p>
     <w:p>
       <w:pPr>
@@ -951,6 +1018,17 @@
           </w14:textOutline>
         </w:rPr>
       </w:pPr>
+      <w:r>
+        <w:rPr>
+          <w:lang w:val="de-DE"/>
+          <w14:textOutline w14:w="6350" w14:cap="rnd" w14:cmpd="sng" w14:algn="ctr">
+            <w14:noFill/>
+            <w14:prstDash w14:val="solid"/>
+            <w14:bevel/>
+          </w14:textOutline>
+        </w:rPr>
+        <w:t>h</w:t>
+      </w:r>
     </w:p>
     <w:p>
       <w:pPr>
@@ -1047,6 +1125,17 @@
           </w14:textOutline>
         </w:rPr>
       </w:pPr>
+      <w:r>
+        <w:rPr>
+          <w:lang w:val="de-DE"/>
+          <w14:textOutline w14:w="6350" w14:cap="rnd" w14:cmpd="sng" w14:algn="ctr">
+            <w14:noFill/>
+            <w14:prstDash w14:val="solid"/>
+            <w14:bevel/>
+          </w14:textOutline>
+        </w:rPr>
+        <w:t>F</w:t>
+      </w:r>
     </w:p>
     <w:p>
       <w:pPr>
@@ -1182,6 +1271,17 @@
           </w14:textOutline>
         </w:rPr>
       </w:pPr>
+      <w:r>
+        <w:rPr>
+          <w:lang w:val="de-DE"/>
+          <w14:textOutline w14:w="6350" w14:cap="rnd" w14:cmpd="sng" w14:algn="ctr">
+            <w14:noFill/>
+            <w14:prstDash w14:val="solid"/>
+            <w14:bevel/>
+          </w14:textOutline>
+        </w:rPr>
+        <w:t>t</w:t>
+      </w:r>
     </w:p>
     <w:p>
       <w:pPr>
@@ -1316,6 +1416,17 @@
           </w14:textOutline>
         </w:rPr>
       </w:pPr>
+      <w:r>
+        <w:rPr>
+          <w:lang w:val="de-DE"/>
+          <w14:textOutline w14:w="6350" w14:cap="rnd" w14:cmpd="sng" w14:algn="ctr">
+            <w14:noFill/>
+            <w14:prstDash w14:val="solid"/>
+            <w14:bevel/>
+          </w14:textOutline>
+        </w:rPr>
+        <w:t>B</w:t>
+      </w:r>
     </w:p>
     <w:p>
       <w:pPr>
@@ -1525,6 +1636,17 @@
           </w14:textOutline>
         </w:rPr>
       </w:pPr>
+      <w:r>
+        <w:rPr>
+          <w:lang w:val="de-DE"/>
+          <w14:textOutline w14:w="6350" w14:cap="rnd" w14:cmpd="sng" w14:algn="ctr">
+            <w14:noFill/>
+            <w14:prstDash w14:val="solid"/>
+            <w14:bevel/>
+          </w14:textOutline>
+        </w:rPr>
+        <w:t>t</w:t>
+      </w:r>
     </w:p>
     <w:p>
       <w:pPr>
@@ -1620,6 +1742,17 @@
           </w14:textOutline>
         </w:rPr>
       </w:pPr>
+      <w:r>
+        <w:rPr>
+          <w:lang w:val="de-DE"/>
+          <w14:textOutline w14:w="6350" w14:cap="rnd" w14:cmpd="sng" w14:algn="ctr">
+            <w14:noFill/>
+            <w14:prstDash w14:val="solid"/>
+            <w14:bevel/>
+          </w14:textOutline>
+        </w:rPr>
+        <w:t>C</w:t>
+      </w:r>
     </w:p>
     <w:p>
       <w:pPr>
@@ -1702,6 +1835,17 @@
           </w14:textOutline>
         </w:rPr>
       </w:pPr>
+      <w:r>
+        <w:rPr>
+          <w:lang w:val="de-DE"/>
+          <w14:textOutline w14:w="6350" w14:cap="rnd" w14:cmpd="sng" w14:algn="ctr">
+            <w14:noFill/>
+            <w14:prstDash w14:val="solid"/>
+            <w14:bevel/>
+          </w14:textOutline>
+        </w:rPr>
+        <w:t>A</w:t>
+      </w:r>
     </w:p>
     <w:p>
       <w:pPr>
@@ -1810,6 +1954,17 @@
           </w14:textOutline>
         </w:rPr>
       </w:pPr>
+      <w:r>
+        <w:rPr>
+          <w:lang w:val="de-DE"/>
+          <w14:textOutline w14:w="6350" w14:cap="rnd" w14:cmpd="sng" w14:algn="ctr">
+            <w14:noFill/>
+            <w14:prstDash w14:val="solid"/>
+            <w14:bevel/>
+          </w14:textOutline>
+        </w:rPr>
+        <w:t>C</w:t>
+      </w:r>
     </w:p>
     <w:p>
       <w:pPr>
@@ -1918,6 +2073,17 @@
           </w14:textOutline>
         </w:rPr>
       </w:pPr>
+      <w:r>
+        <w:rPr>
+          <w:lang w:val="de-DE"/>
+          <w14:textOutline w14:w="6350" w14:cap="rnd" w14:cmpd="sng" w14:algn="ctr">
+            <w14:noFill/>
+            <w14:prstDash w14:val="solid"/>
+            <w14:bevel/>
+          </w14:textOutline>
+        </w:rPr>
+        <w:t>C</w:t>
+      </w:r>
     </w:p>
     <w:p>
       <w:pPr>
@@ -2026,6 +2192,17 @@
           </w14:textOutline>
         </w:rPr>
       </w:pPr>
+      <w:r>
+        <w:rPr>
+          <w:lang w:val="de-DE"/>
+          <w14:textOutline w14:w="6350" w14:cap="rnd" w14:cmpd="sng" w14:algn="ctr">
+            <w14:noFill/>
+            <w14:prstDash w14:val="solid"/>
+            <w14:bevel/>
+          </w14:textOutline>
+        </w:rPr>
+        <w:t>C</w:t>
+      </w:r>
     </w:p>
     <w:p>
       <w:pPr>
@@ -2174,6 +2351,17 @@
           </w14:textOutline>
         </w:rPr>
       </w:pPr>
+      <w:r>
+        <w:rPr>
+          <w:lang w:val="de-DE"/>
+          <w14:textOutline w14:w="6350" w14:cap="rnd" w14:cmpd="sng" w14:algn="ctr">
+            <w14:noFill/>
+            <w14:prstDash w14:val="solid"/>
+            <w14:bevel/>
+          </w14:textOutline>
+        </w:rPr>
+        <w:t>C</w:t>
+      </w:r>
     </w:p>
     <w:p>
       <w:pPr>
@@ -2308,6 +2496,17 @@
           </w14:textOutline>
         </w:rPr>
       </w:pPr>
+      <w:r>
+        <w:rPr>
+          <w:lang w:val="de-DE"/>
+          <w14:textOutline w14:w="6350" w14:cap="rnd" w14:cmpd="sng" w14:algn="ctr">
+            <w14:noFill/>
+            <w14:prstDash w14:val="solid"/>
+            <w14:bevel/>
+          </w14:textOutline>
+        </w:rPr>
+        <w:t>P</w:t>
+      </w:r>
     </w:p>
     <w:p>
       <w:pPr>
@@ -2403,6 +2602,17 @@
           </w14:textOutline>
         </w:rPr>
       </w:pPr>
+      <w:r>
+        <w:rPr>
+          <w:lang w:val="de-DE"/>
+          <w14:textOutline w14:w="6350" w14:cap="rnd" w14:cmpd="sng" w14:algn="ctr">
+            <w14:noFill/>
+            <w14:prstDash w14:val="solid"/>
+            <w14:bevel/>
+          </w14:textOutline>
+        </w:rPr>
+        <w:t>C</w:t>
+      </w:r>
     </w:p>
     <w:p>
       <w:pPr>
@@ -2589,6 +2799,17 @@
           </w14:textOutline>
         </w:rPr>
       </w:pPr>
+      <w:r>
+        <w:rPr>
+          <w:lang w:val="de-DE"/>
+          <w14:textOutline w14:w="6350" w14:cap="rnd" w14:cmpd="sng" w14:algn="ctr">
+            <w14:noFill/>
+            <w14:prstDash w14:val="solid"/>
+            <w14:bevel/>
+          </w14:textOutline>
+        </w:rPr>
+        <w:t>A</w:t>
+      </w:r>
     </w:p>
     <w:p>
       <w:pPr>
@@ -2685,6 +2906,17 @@
           </w14:textOutline>
         </w:rPr>
       </w:pPr>
+      <w:r>
+        <w:rPr>
+          <w:lang w:val="de-DE"/>
+          <w14:textOutline w14:w="6350" w14:cap="rnd" w14:cmpd="sng" w14:algn="ctr">
+            <w14:noFill/>
+            <w14:prstDash w14:val="solid"/>
+            <w14:bevel/>
+          </w14:textOutline>
+        </w:rPr>
+        <w:t>T</w:t>
+      </w:r>
     </w:p>
     <w:p>
       <w:pPr>
@@ -2741,6 +2973,17 @@
           </w14:textOutline>
         </w:rPr>
       </w:pPr>
+      <w:r>
+        <w:rPr>
+          <w:lang w:val="de-DE"/>
+          <w14:textOutline w14:w="6350" w14:cap="rnd" w14:cmpd="sng" w14:algn="ctr">
+            <w14:noFill/>
+            <w14:prstDash w14:val="solid"/>
+            <w14:bevel/>
+          </w14:textOutline>
+        </w:rPr>
+        <w:t>T</w:t>
+      </w:r>
     </w:p>
     <w:p>
       <w:pPr>
@@ -2875,6 +3118,17 @@
           </w14:textOutline>
         </w:rPr>
       </w:pPr>
+      <w:r>
+        <w:rPr>
+          <w:lang w:val="de-DE"/>
+          <w14:textOutline w14:w="6350" w14:cap="rnd" w14:cmpd="sng" w14:algn="ctr">
+            <w14:noFill/>
+            <w14:prstDash w14:val="solid"/>
+            <w14:bevel/>
+          </w14:textOutline>
+        </w:rPr>
+        <w:t>A</w:t>
+      </w:r>
     </w:p>
     <w:p>
       <w:pPr>
@@ -3009,6 +3263,17 @@
           </w14:textOutline>
         </w:rPr>
       </w:pPr>
+      <w:r>
+        <w:rPr>
+          <w:lang w:val="de-DE"/>
+          <w14:textOutline w14:w="6350" w14:cap="rnd" w14:cmpd="sng" w14:algn="ctr">
+            <w14:noFill/>
+            <w14:prstDash w14:val="solid"/>
+            <w14:bevel/>
+          </w14:textOutline>
+        </w:rPr>
+        <w:t>w</w:t>
+      </w:r>
     </w:p>
     <w:p>
       <w:pPr>
@@ -3079,6 +3344,17 @@
           </w14:textOutline>
         </w:rPr>
       </w:pPr>
+      <w:r>
+        <w:rPr>
+          <w:lang w:val="de-DE"/>
+          <w14:textOutline w14:w="6350" w14:cap="rnd" w14:cmpd="sng" w14:algn="ctr">
+            <w14:noFill/>
+            <w14:prstDash w14:val="solid"/>
+            <w14:bevel/>
+          </w14:textOutline>
+        </w:rPr>
+        <w:t>H</w:t>
+      </w:r>
     </w:p>
     <w:p>
       <w:pPr>
@@ -3145,7 +3421,7 @@
             <w14:bevel/>
           </w14:textOutline>
         </w:rPr>
-        <w:t>sie fällst, kriegst du</w:t>
+        <w:t>sie</w:t>
       </w:r>
       <w:r>
         <w:rPr>
@@ -3159,6 +3435,33 @@
             <w14:bevel/>
           </w14:textOutline>
         </w:rPr>
+        <w:t xml:space="preserve"> </w:t>
+      </w:r>
+      <w:r>
+        <w:rPr>
+          <w:lang w:val="de-DE"/>
+          <w14:textOutline w14:w="6350" w14:cap="rnd" w14:cmpd="sng" w14:algn="ctr">
+            <w14:solidFill>
+              <w14:srgbClr w14:val="000000"/>
+            </w14:solidFill>
+            <w14:prstDash w14:val="solid"/>
+            <w14:bevel/>
+          </w14:textOutline>
+        </w:rPr>
+        <w:t xml:space="preserve"> fällst, kriegst du</w:t>
+      </w:r>
+      <w:r>
+        <w:rPr>
+          <w:rFonts w:hint="eastAsia"/>
+          <w:lang w:val="de-DE"/>
+          <w14:textOutline w14:w="6350" w14:cap="rnd" w14:cmpd="sng" w14:algn="ctr">
+            <w14:solidFill>
+              <w14:srgbClr w14:val="000000"/>
+            </w14:solidFill>
+            <w14:prstDash w14:val="solid"/>
+            <w14:bevel/>
+          </w14:textOutline>
+        </w:rPr>
         <w:t>'</w:t>
       </w:r>
       <w:r>
@@ -3241,6 +3544,17 @@
           </w14:textOutline>
         </w:rPr>
       </w:pPr>
+      <w:r>
+        <w:rPr>
+          <w:lang w:val="de-DE"/>
+          <w14:textOutline w14:w="6350" w14:cap="rnd" w14:cmpd="sng" w14:algn="ctr">
+            <w14:noFill/>
+            <w14:prstDash w14:val="solid"/>
+            <w14:bevel/>
+          </w14:textOutline>
+        </w:rPr>
+        <w:t>W</w:t>
+      </w:r>
     </w:p>
     <w:p>
       <w:pPr>
@@ -3337,6 +3651,17 @@
           </w14:textOutline>
         </w:rPr>
       </w:pPr>
+      <w:r>
+        <w:rPr>
+          <w:lang w:val="de-DE"/>
+          <w14:textOutline w14:w="6350" w14:cap="rnd" w14:cmpd="sng" w14:algn="ctr">
+            <w14:noFill/>
+            <w14:prstDash w14:val="solid"/>
+            <w14:bevel/>
+          </w14:textOutline>
+        </w:rPr>
+        <w:t>A</w:t>
+      </w:r>
     </w:p>
     <w:p>
       <w:pPr>
@@ -3393,6 +3718,17 @@
           </w14:textOutline>
         </w:rPr>
       </w:pPr>
+      <w:r>
+        <w:rPr>
+          <w:lang w:val="de-DE"/>
+          <w14:textOutline w14:w="6350" w14:cap="rnd" w14:cmpd="sng" w14:algn="ctr">
+            <w14:noFill/>
+            <w14:prstDash w14:val="solid"/>
+            <w14:bevel/>
+          </w14:textOutline>
+        </w:rPr>
+        <w:t>a</w:t>
+      </w:r>
     </w:p>
     <w:p>
       <w:pPr>
@@ -3475,6 +3811,17 @@
           </w14:textOutline>
         </w:rPr>
       </w:pPr>
+      <w:r>
+        <w:rPr>
+          <w:lang w:val="de-DE"/>
+          <w14:textOutline w14:w="6350" w14:cap="rnd" w14:cmpd="sng" w14:algn="ctr">
+            <w14:noFill/>
+            <w14:prstDash w14:val="solid"/>
+            <w14:bevel/>
+          </w14:textOutline>
+        </w:rPr>
+        <w:t>W</w:t>
+      </w:r>
     </w:p>
     <w:p>
       <w:pPr>
@@ -3557,6 +3904,17 @@
           </w14:textOutline>
         </w:rPr>
       </w:pPr>
+      <w:r>
+        <w:rPr>
+          <w:lang w:val="de-DE"/>
+          <w14:textOutline w14:w="6350" w14:cap="rnd" w14:cmpd="sng" w14:algn="ctr">
+            <w14:noFill/>
+            <w14:prstDash w14:val="solid"/>
+            <w14:bevel/>
+          </w14:textOutline>
+        </w:rPr>
+        <w:t>m</w:t>
+      </w:r>
     </w:p>
     <w:p>
       <w:pPr>
@@ -3743,6 +4101,17 @@
           </w14:textOutline>
         </w:rPr>
       </w:pPr>
+      <w:r>
+        <w:rPr>
+          <w:lang w:val="de-DE"/>
+          <w14:textOutline w14:w="6350" w14:cap="rnd" w14:cmpd="sng" w14:algn="ctr">
+            <w14:noFill/>
+            <w14:prstDash w14:val="solid"/>
+            <w14:bevel/>
+          </w14:textOutline>
+        </w:rPr>
+        <w:t>F</w:t>
+      </w:r>
     </w:p>
     <w:p>
       <w:pPr>
@@ -3907,16 +4276,25 @@
       <w:pPr>
         <w:spacing w:afterLines="50" w:after="180"/>
         <w:rPr>
-          <w:lang w:val="de-DE"/>
-          <w14:textOutline w14:w="6350" w14:cap="rnd" w14:cmpd="sng" w14:algn="ctr">
-            <w14:solidFill>
-              <w14:srgbClr w14:val="000000"/>
-            </w14:solidFill>
-            <w14:prstDash w14:val="solid"/>
-            <w14:bevel/>
-          </w14:textOutline>
-        </w:rPr>
-      </w:pPr>
+          <w14:textOutline w14:w="6350" w14:cap="rnd" w14:cmpd="sng" w14:algn="ctr">
+            <w14:solidFill>
+              <w14:srgbClr w14:val="000000"/>
+            </w14:solidFill>
+            <w14:prstDash w14:val="solid"/>
+            <w14:bevel/>
+          </w14:textOutline>
+        </w:rPr>
+      </w:pPr>
+      <w:r>
+        <w:rPr>
+          <w14:textOutline w14:w="6350" w14:cap="rnd" w14:cmpd="sng" w14:algn="ctr">
+            <w14:noFill/>
+            <w14:prstDash w14:val="solid"/>
+            <w14:bevel/>
+          </w14:textOutline>
+        </w:rPr>
+        <w:t>T</w:t>
+      </w:r>
     </w:p>
     <w:sectPr>
       <w:headerReference w:type="even" r:id="rId6"/>
@@ -3976,10 +4354,11 @@
     <w:pPr>
       <w:pStyle w:val="a3"/>
       <w:rPr>
-        <w:rFonts w:hint="eastAsia"/>
         <w:color w:val="auto"/>
       </w:rPr>
     </w:pPr>
+    <w:bookmarkStart w:id="0" w:name="_Hlk141307104"/>
+    <w:bookmarkStart w:id="1" w:name="_Hlk141307105"/>
     <w:r>
       <w:rPr>
         <w:rFonts w:ascii="辰宇落雁體 Thin Monospaced" w:eastAsia="辰宇落雁體 Thin Monospaced" w:hint="eastAsia"/>
@@ -4008,6 +4387,8 @@
       </w:rPr>
       <w:t>翻印必究</w:t>
     </w:r>
+    <w:bookmarkEnd w:id="0"/>
+    <w:bookmarkEnd w:id="1"/>
   </w:p>
 </w:hdr>
 </file>
@@ -4019,10 +4400,12 @@
       <w:pStyle w:val="a3"/>
       <w:jc w:val="right"/>
       <w:rPr>
-        <w:rFonts w:ascii="辰宇落雁體 Thin Monospaced" w:eastAsia="辰宇落雁體 Thin Monospaced" w:hint="eastAsia"/>
+        <w:rFonts w:ascii="辰宇落雁體 Thin Monospaced" w:eastAsia="辰宇落雁體 Thin Monospaced"/>
         <w:color w:val="auto"/>
       </w:rPr>
     </w:pPr>
+    <w:bookmarkStart w:id="2" w:name="_Hlk141307119"/>
+    <w:bookmarkStart w:id="3" w:name="_Hlk141307120"/>
     <w:r>
       <w:rPr>
         <w:rFonts w:ascii="辰宇落雁體 Thin Monospaced" w:eastAsia="辰宇落雁體 Thin Monospaced" w:hint="eastAsia"/>
@@ -4074,6 +4457,8 @@
       </w:rPr>
       <w:t>責</w:t>
     </w:r>
+    <w:bookmarkEnd w:id="2"/>
+    <w:bookmarkEnd w:id="3"/>
   </w:p>
 </w:hdr>
 </file>
@@ -4084,7 +4469,7 @@
     <w:pPr>
       <w:pStyle w:val="a3"/>
       <w:rPr>
-        <w:rFonts w:ascii="辰宇落雁體 Thin" w:eastAsia="辰宇落雁體 Thin" w:hAnsi="Segoe Print" w:hint="eastAsia"/>
+        <w:rFonts w:ascii="辰宇落雁體 Thin" w:eastAsia="辰宇落雁體 Thin" w:hAnsi="Segoe Print"/>
         <w:color w:val="auto"/>
       </w:rPr>
     </w:pPr>
@@ -4128,15 +4513,7 @@
         <w:rFonts w:ascii="辰宇落雁體 Thin" w:eastAsia="辰宇落雁體 Thin" w:hAnsi="Segoe Print" w:hint="eastAsia"/>
         <w:color w:val="auto"/>
       </w:rPr>
-      <w:t xml:space="preserve">  von </w:t>
-    </w:r>
-    <w:proofErr w:type="spellStart"/>
-    <w:r>
-      <w:rPr>
-        <w:rFonts w:ascii="辰宇落雁體 Thin" w:eastAsia="辰宇落雁體 Thin" w:hAnsi="Segoe Print" w:hint="eastAsia"/>
-        <w:color w:val="auto"/>
-      </w:rPr>
-      <w:t>Herr</w:t>
+      <w:t xml:space="preserve">  von Herr</w:t>
     </w:r>
     <w:r>
       <w:rPr>
@@ -4145,7 +4522,6 @@
       </w:rPr>
       <w:t>n</w:t>
     </w:r>
-    <w:proofErr w:type="spellEnd"/>
     <w:r>
       <w:rPr>
         <w:rFonts w:ascii="辰宇落雁體 Thin" w:eastAsia="辰宇落雁體 Thin" w:hAnsi="Segoe Print" w:hint="eastAsia"/>
@@ -4590,7 +4966,7 @@
     <w:link w:val="a4"/>
     <w:uiPriority w:val="99"/>
     <w:unhideWhenUsed/>
-    <w:rsid w:val="00830144"/>
+    <w:rsid w:val="008E3041"/>
     <w:pPr>
       <w:tabs>
         <w:tab w:val="center" w:pos="4153"/>
@@ -4608,7 +4984,7 @@
     <w:basedOn w:val="a0"/>
     <w:link w:val="a3"/>
     <w:uiPriority w:val="99"/>
-    <w:rsid w:val="00830144"/>
+    <w:rsid w:val="008E3041"/>
     <w:rPr>
       <w:sz w:val="20"/>
       <w:szCs w:val="20"/>
@@ -4620,7 +4996,7 @@
     <w:link w:val="a6"/>
     <w:uiPriority w:val="99"/>
     <w:unhideWhenUsed/>
-    <w:rsid w:val="00830144"/>
+    <w:rsid w:val="008E3041"/>
     <w:pPr>
       <w:tabs>
         <w:tab w:val="center" w:pos="4153"/>
@@ -4638,7 +5014,7 @@
     <w:basedOn w:val="a0"/>
     <w:link w:val="a5"/>
     <w:uiPriority w:val="99"/>
-    <w:rsid w:val="00830144"/>
+    <w:rsid w:val="008E3041"/>
     <w:rPr>
       <w:sz w:val="20"/>
       <w:szCs w:val="20"/>
